--- a/extras/dGEM_Decentralized_Algorithm_for_Generalized_Linear_Mixed_Model_v0.3.docx
+++ b/extras/dGEM_Decentralized_Algorithm_for_Generalized_Linear_Mixed_Model_v0.3.docx
@@ -3981,6 +3981,35 @@
         <w:rPr>
           <w:color w:val="000000" w:themeColor="text1"/>
         </w:rPr>
+        <w:t xml:space="preserve">  </w:t>
+      </w:r>
+      <w:r>
+        <w:rPr>
+          <w:color w:val="000000" w:themeColor="text1"/>
+          <w:highlight w:val="yellow"/>
+        </w:rPr>
+        <w:t xml:space="preserve">We will focus on two time periods for the hospital profiling: </w:t>
+      </w:r>
+      <w:proofErr w:type="spellStart"/>
+      <w:r>
+        <w:rPr>
+          <w:color w:val="000000" w:themeColor="text1"/>
+          <w:highlight w:val="yellow"/>
+        </w:rPr>
+        <w:t>i</w:t>
+      </w:r>
+      <w:proofErr w:type="spellEnd"/>
+      <w:r>
+        <w:rPr>
+          <w:color w:val="000000" w:themeColor="text1"/>
+          <w:highlight w:val="yellow"/>
+        </w:rPr>
+        <w:t>) during the Alpha wave and ii) during the Delta wave.</w:t>
+      </w:r>
+      <w:r>
+        <w:rPr>
+          <w:color w:val="000000" w:themeColor="text1"/>
+        </w:rPr>
         <w:t xml:space="preserve"> </w:t>
       </w:r>
       <w:r>
@@ -4272,6 +4301,85 @@
           </w:p>
         </w:tc>
       </w:tr>
+      <w:tr>
+        <w:trPr>
+          <w:trHeight w:val="292"/>
+        </w:trPr>
+        <w:tc>
+          <w:tcPr>
+            <w:tcW w:w="615" w:type="dxa"/>
+          </w:tcPr>
+          <w:p>
+            <w:pPr>
+              <w:rPr>
+                <w:highlight w:val="yellow"/>
+              </w:rPr>
+            </w:pPr>
+            <w:r>
+              <w:rPr>
+                <w:highlight w:val="yellow"/>
+              </w:rPr>
+              <w:t>0.3</w:t>
+            </w:r>
+          </w:p>
+        </w:tc>
+        <w:tc>
+          <w:tcPr>
+            <w:tcW w:w="2074" w:type="dxa"/>
+          </w:tcPr>
+          <w:p>
+            <w:pPr>
+              <w:rPr>
+                <w:highlight w:val="yellow"/>
+                <w:lang w:eastAsia="ko-KR"/>
+              </w:rPr>
+            </w:pPr>
+            <w:r>
+              <w:rPr>
+                <w:highlight w:val="yellow"/>
+                <w:lang w:eastAsia="ko-KR"/>
+              </w:rPr>
+              <w:t>April 25 2022</w:t>
+            </w:r>
+          </w:p>
+        </w:tc>
+        <w:tc>
+          <w:tcPr>
+            <w:tcW w:w="1709" w:type="dxa"/>
+          </w:tcPr>
+          <w:p>
+            <w:pPr>
+              <w:rPr>
+                <w:highlight w:val="yellow"/>
+              </w:rPr>
+            </w:pPr>
+            <w:r>
+              <w:rPr>
+                <w:highlight w:val="yellow"/>
+              </w:rPr>
+              <w:t>J Reps</w:t>
+            </w:r>
+          </w:p>
+        </w:tc>
+        <w:tc>
+          <w:tcPr>
+            <w:tcW w:w="5065" w:type="dxa"/>
+          </w:tcPr>
+          <w:p>
+            <w:pPr>
+              <w:rPr>
+                <w:highlight w:val="yellow"/>
+              </w:rPr>
+            </w:pPr>
+            <w:r>
+              <w:rPr>
+                <w:highlight w:val="yellow"/>
+              </w:rPr>
+              <w:t>Editing timeline + features</w:t>
+            </w:r>
+          </w:p>
+        </w:tc>
+      </w:tr>
     </w:tbl>
     <w:p>
       <w:pPr>
@@ -4324,6 +4432,7 @@
         <w:rPr>
           <w:rFonts w:cstheme="minorHAnsi"/>
         </w:rPr>
+        <w:lastRenderedPageBreak/>
         <w:t xml:space="preserve">The OHDSI network contains multiple datasets with COVID-19 data.  </w:t>
       </w:r>
       <w:proofErr w:type="gramStart"/>
@@ -4338,14 +4447,7 @@
         <w:rPr>
           <w:rFonts w:cstheme="minorHAnsi"/>
         </w:rPr>
-        <w:t xml:space="preserve"> the datasets only contain small quantities of COVID-19 data but combined across the network the COVID-19 data are large.  </w:t>
-      </w:r>
-      <w:r>
-        <w:rPr>
-          <w:rFonts w:cstheme="minorHAnsi"/>
-        </w:rPr>
-        <w:lastRenderedPageBreak/>
-        <w:t xml:space="preserve">Analyzing the pooled OHDSI COVID-19 data may help discover new insights. Unfortunately, it is not possible to pool the OHDSI COVID-19 data due to privacy concerns, as patient-level data cannot generally be shared. </w:t>
+        <w:t xml:space="preserve"> the datasets only contain small quantities of COVID-19 data but combined across the network the COVID-19 data are large.  Analyzing the pooled OHDSI COVID-19 data may help discover new insights. Unfortunately, it is not possible to pool the OHDSI COVID-19 data due to privacy concerns, as patient-level data cannot generally be shared. </w:t>
       </w:r>
     </w:p>
     <w:p>
@@ -4990,7 +5092,27 @@
         <w:rPr>
           <w:color w:val="000000" w:themeColor="text1"/>
         </w:rPr>
-        <w:t xml:space="preserve">. </w:t>
+        <w:t xml:space="preserve"> </w:t>
+      </w:r>
+      <w:r>
+        <w:rPr>
+          <w:color w:val="000000" w:themeColor="text1"/>
+          <w:highlight w:val="yellow"/>
+        </w:rPr>
+        <w:t>during the Alpha wave and Delta wave</w:t>
+      </w:r>
+      <w:r>
+        <w:rPr>
+          <w:color w:val="000000" w:themeColor="text1"/>
+          <w:highlight w:val="yellow"/>
+        </w:rPr>
+        <w:t>.</w:t>
+      </w:r>
+      <w:r>
+        <w:rPr>
+          <w:color w:val="000000" w:themeColor="text1"/>
+        </w:rPr>
+        <w:t xml:space="preserve"> </w:t>
       </w:r>
     </w:p>
     <w:tbl>
@@ -5072,6 +5194,7 @@
                 <w:rFonts w:ascii="Calibri" w:hAnsi="Calibri" w:cs="Calibri"/>
                 <w:lang w:eastAsia="ko-KR"/>
               </w:rPr>
+              <w:lastRenderedPageBreak/>
               <w:t xml:space="preserve">Age categories: </w:t>
             </w:r>
             <w:r>
@@ -5117,7 +5240,6 @@
               </w:rPr>
             </w:pPr>
             <w:r>
-              <w:lastRenderedPageBreak/>
               <w:t xml:space="preserve">Charlson comorbidity categories: 0-1, 2-4, and </w:t>
             </w:r>
             <m:oMath>
@@ -5519,7 +5641,13 @@
           </w:tcPr>
           <w:p>
             <w:r>
-              <w:t>Number of visits in 2019</w:t>
+              <w:t xml:space="preserve">Number of visits </w:t>
+            </w:r>
+            <w:r>
+              <w:t xml:space="preserve">recorded in visit table </w:t>
+            </w:r>
+            <w:r>
+              <w:t>in 2019</w:t>
             </w:r>
           </w:p>
         </w:tc>
@@ -5537,31 +5665,6 @@
           </w:p>
         </w:tc>
       </w:tr>
-      <w:tr>
-        <w:tc>
-          <w:tcPr>
-            <w:tcW w:w="2965" w:type="dxa"/>
-          </w:tcPr>
-          <w:p>
-            <w:r>
-              <w:t>Number of visits per visit type in 2019</w:t>
-            </w:r>
-          </w:p>
-        </w:tc>
-        <w:tc>
-          <w:tcPr>
-            <w:tcW w:w="6385" w:type="dxa"/>
-          </w:tcPr>
-          <w:p>
-            <w:pPr>
-              <w:rPr>
-                <w:rFonts w:ascii="Calibri" w:hAnsi="Calibri" w:cs="Calibri"/>
-                <w:lang w:eastAsia="ko-KR"/>
-              </w:rPr>
-            </w:pPr>
-          </w:p>
-        </w:tc>
-      </w:tr>
     </w:tbl>
     <w:p>
       <w:pPr>
@@ -5810,7 +5913,32 @@
           <w:color w:val="000000" w:themeColor="text1"/>
           <w:lang w:eastAsia="ko-KR"/>
         </w:rPr>
-        <w:t xml:space="preserve">tality </w:t>
+        <w:t>tality</w:t>
+      </w:r>
+      <w:r>
+        <w:rPr>
+          <w:rFonts w:ascii="Calibri" w:hAnsi="Calibri" w:cs="Calibri"/>
+          <w:color w:val="000000" w:themeColor="text1"/>
+          <w:lang w:eastAsia="ko-KR"/>
+        </w:rPr>
+        <w:t xml:space="preserve"> </w:t>
+      </w:r>
+      <w:r>
+        <w:rPr>
+          <w:rFonts w:ascii="Calibri" w:hAnsi="Calibri" w:cs="Calibri"/>
+          <w:color w:val="000000" w:themeColor="text1"/>
+          <w:highlight w:val="yellow"/>
+          <w:lang w:eastAsia="ko-KR"/>
+        </w:rPr>
+        <w:t>during the Alpha wave and Delta wave</w:t>
+      </w:r>
+      <w:r>
+        <w:rPr>
+          <w:rFonts w:ascii="Calibri" w:hAnsi="Calibri" w:cs="Calibri"/>
+          <w:color w:val="000000" w:themeColor="text1"/>
+          <w:lang w:eastAsia="ko-KR"/>
+        </w:rPr>
+        <w:t xml:space="preserve"> </w:t>
       </w:r>
       <w:r>
         <w:rPr>
@@ -6450,14 +6578,16 @@
         <m:acc>
           <m:accPr>
             <m:ctrlPr>
-              <w:rPr>
-                <w:rFonts w:ascii="Cambria Math" w:eastAsiaTheme="minorEastAsia" w:hAnsi="Cambria Math"/>
-                <w:b/>
-                <w:bCs/>
-                <w:i/>
-                <w:iCs/>
-                <w:color w:val="000000" w:themeColor="text1"/>
-              </w:rPr>
+              <w:ins w:id="12" w:author="Reps, Jenna [JRDGB]" w:date="2022-04-25T16:06:00Z">
+                <w:rPr>
+                  <w:rFonts w:ascii="Cambria Math" w:eastAsiaTheme="minorEastAsia" w:hAnsi="Cambria Math"/>
+                  <w:b/>
+                  <w:bCs/>
+                  <w:i/>
+                  <w:iCs/>
+                  <w:color w:val="000000" w:themeColor="text1"/>
+                </w:rPr>
+              </w:ins>
             </m:ctrlPr>
           </m:accPr>
           <m:e>
@@ -6586,14 +6716,16 @@
         <m:acc>
           <m:accPr>
             <m:ctrlPr>
-              <w:rPr>
-                <w:rFonts w:ascii="Cambria Math" w:eastAsiaTheme="minorEastAsia" w:hAnsi="Cambria Math"/>
-                <w:b/>
-                <w:bCs/>
-                <w:i/>
-                <w:iCs/>
-                <w:color w:val="000000" w:themeColor="text1"/>
-              </w:rPr>
+              <w:ins w:id="13" w:author="Reps, Jenna [JRDGB]" w:date="2022-04-25T16:06:00Z">
+                <w:rPr>
+                  <w:rFonts w:ascii="Cambria Math" w:eastAsiaTheme="minorEastAsia" w:hAnsi="Cambria Math"/>
+                  <w:b/>
+                  <w:bCs/>
+                  <w:i/>
+                  <w:iCs/>
+                  <w:color w:val="000000" w:themeColor="text1"/>
+                </w:rPr>
+              </w:ins>
             </m:ctrlPr>
           </m:accPr>
           <m:e>
@@ -6640,14 +6772,16 @@
         <m:acc>
           <m:accPr>
             <m:ctrlPr>
-              <w:rPr>
-                <w:rFonts w:ascii="Cambria Math" w:eastAsiaTheme="minorEastAsia" w:hAnsi="Cambria Math"/>
-                <w:b/>
-                <w:bCs/>
-                <w:i/>
-                <w:iCs/>
-                <w:color w:val="000000" w:themeColor="text1"/>
-              </w:rPr>
+              <w:ins w:id="14" w:author="Reps, Jenna [JRDGB]" w:date="2022-04-25T16:06:00Z">
+                <w:rPr>
+                  <w:rFonts w:ascii="Cambria Math" w:eastAsiaTheme="minorEastAsia" w:hAnsi="Cambria Math"/>
+                  <w:b/>
+                  <w:bCs/>
+                  <w:i/>
+                  <w:iCs/>
+                  <w:color w:val="000000" w:themeColor="text1"/>
+                </w:rPr>
+              </w:ins>
             </m:ctrlPr>
           </m:accPr>
           <m:e>
@@ -6729,28 +6863,32 @@
         <m:sSub>
           <m:sSubPr>
             <m:ctrlPr>
-              <w:rPr>
-                <w:rFonts w:ascii="Cambria Math" w:eastAsiaTheme="minorEastAsia" w:hAnsi="Cambria Math"/>
-                <w:b/>
-                <w:bCs/>
-                <w:i/>
-                <w:iCs/>
-                <w:color w:val="000000" w:themeColor="text1"/>
-              </w:rPr>
+              <w:ins w:id="15" w:author="Reps, Jenna [JRDGB]" w:date="2022-04-25T16:06:00Z">
+                <w:rPr>
+                  <w:rFonts w:ascii="Cambria Math" w:eastAsiaTheme="minorEastAsia" w:hAnsi="Cambria Math"/>
+                  <w:b/>
+                  <w:bCs/>
+                  <w:i/>
+                  <w:iCs/>
+                  <w:color w:val="000000" w:themeColor="text1"/>
+                </w:rPr>
+              </w:ins>
             </m:ctrlPr>
           </m:sSubPr>
           <m:e>
             <m:acc>
               <m:accPr>
                 <m:ctrlPr>
-                  <w:rPr>
-                    <w:rFonts w:ascii="Cambria Math" w:eastAsiaTheme="minorEastAsia" w:hAnsi="Cambria Math"/>
-                    <w:b/>
-                    <w:bCs/>
-                    <w:i/>
-                    <w:iCs/>
-                    <w:color w:val="000000" w:themeColor="text1"/>
-                  </w:rPr>
+                  <w:ins w:id="16" w:author="Reps, Jenna [JRDGB]" w:date="2022-04-25T16:06:00Z">
+                    <w:rPr>
+                      <w:rFonts w:ascii="Cambria Math" w:eastAsiaTheme="minorEastAsia" w:hAnsi="Cambria Math"/>
+                      <w:b/>
+                      <w:bCs/>
+                      <w:i/>
+                      <w:iCs/>
+                      <w:color w:val="000000" w:themeColor="text1"/>
+                    </w:rPr>
+                  </w:ins>
                 </m:ctrlPr>
               </m:accPr>
               <m:e>
@@ -6792,13 +6930,15 @@
         <m:acc>
           <m:accPr>
             <m:ctrlPr>
-              <w:rPr>
-                <w:rFonts w:ascii="Cambria Math" w:eastAsiaTheme="minorEastAsia" w:hAnsi="Cambria Math"/>
-                <w:bCs/>
-                <w:i/>
-                <w:iCs/>
-                <w:color w:val="000000" w:themeColor="text1"/>
-              </w:rPr>
+              <w:ins w:id="17" w:author="Reps, Jenna [JRDGB]" w:date="2022-04-25T16:06:00Z">
+                <w:rPr>
+                  <w:rFonts w:ascii="Cambria Math" w:eastAsiaTheme="minorEastAsia" w:hAnsi="Cambria Math"/>
+                  <w:bCs/>
+                  <w:i/>
+                  <w:iCs/>
+                  <w:color w:val="000000" w:themeColor="text1"/>
+                </w:rPr>
+              </w:ins>
             </m:ctrlPr>
           </m:accPr>
           <m:e>
@@ -6868,14 +7008,16 @@
         <m:acc>
           <m:accPr>
             <m:ctrlPr>
-              <w:rPr>
-                <w:rFonts w:ascii="Cambria Math" w:eastAsiaTheme="minorEastAsia" w:hAnsi="Cambria Math"/>
-                <w:b/>
-                <w:bCs/>
-                <w:i/>
-                <w:iCs/>
-                <w:color w:val="000000" w:themeColor="text1"/>
-              </w:rPr>
+              <w:ins w:id="18" w:author="Reps, Jenna [JRDGB]" w:date="2022-04-25T16:06:00Z">
+                <w:rPr>
+                  <w:rFonts w:ascii="Cambria Math" w:eastAsiaTheme="minorEastAsia" w:hAnsi="Cambria Math"/>
+                  <w:b/>
+                  <w:bCs/>
+                  <w:i/>
+                  <w:iCs/>
+                  <w:color w:val="000000" w:themeColor="text1"/>
+                </w:rPr>
+              </w:ins>
             </m:ctrlPr>
           </m:accPr>
           <m:e>
@@ -7053,7 +7195,7 @@
           <w:lang w:eastAsia="ko-KR"/>
         </w:rPr>
       </w:pPr>
-      <w:bookmarkStart w:id="12" w:name="_Toc98328032"/>
+      <w:bookmarkStart w:id="19" w:name="_Toc98328032"/>
       <w:r>
         <w:rPr>
           <w:rFonts w:eastAsia="Malgun Gothic" w:hint="eastAsia"/>
@@ -7068,7 +7210,7 @@
         </w:rPr>
         <w:t>tudy population</w:t>
       </w:r>
-      <w:bookmarkEnd w:id="12"/>
+      <w:bookmarkEnd w:id="19"/>
     </w:p>
     <w:p>
       <w:r>
@@ -7097,6 +7239,7 @@
         </w:numPr>
       </w:pPr>
       <w:r>
+        <w:lastRenderedPageBreak/>
         <w:t>At least 365 days of observation time prior to the index date</w:t>
       </w:r>
     </w:p>
@@ -7109,102 +7252,109 @@
         </w:numPr>
       </w:pPr>
       <w:r>
-        <w:lastRenderedPageBreak/>
         <w:t>Aged 18+</w:t>
       </w:r>
     </w:p>
     <w:p>
       <w:r>
-        <w:t>The index date is the date of hospitalization.</w:t>
+        <w:rPr>
+          <w:highlight w:val="yellow"/>
+        </w:rPr>
+        <w:t>We will investigate two different time periods corresponding to the Alpha wave and Delta wave per data set.  The dates will be determined by plotting the number of COVID-19 hospitalizations by calendar data per dataset.</w:t>
       </w:r>
     </w:p>
     <w:p>
-      <w:pPr>
-        <w:pStyle w:val="Heading2"/>
-      </w:pPr>
-      <w:bookmarkStart w:id="13" w:name="_Toc98328033"/>
-      <w:r>
-        <w:t>Outcome</w:t>
-      </w:r>
-      <w:bookmarkEnd w:id="13"/>
+      <w:r>
+        <w:t>The index date is the date of hospitalization.</w:t>
+      </w:r>
     </w:p>
     <w:p>
       <w:pPr>
-        <w:pStyle w:val="Heading3"/>
-        <w:rPr>
-          <w:color w:val="548DD4" w:themeColor="text2" w:themeTint="99"/>
-        </w:rPr>
-      </w:pPr>
-      <w:bookmarkStart w:id="14" w:name="_Toc98328034"/>
-      <w:r>
-        <w:rPr>
-          <w:color w:val="548DD4" w:themeColor="text2" w:themeTint="99"/>
-        </w:rPr>
-        <w:t>Mortality</w:t>
-      </w:r>
-      <w:bookmarkEnd w:id="14"/>
+        <w:pStyle w:val="Heading2"/>
+      </w:pPr>
+      <w:bookmarkStart w:id="20" w:name="_Toc98328033"/>
+      <w:r>
+        <w:t>Outcome</w:t>
+      </w:r>
+      <w:bookmarkEnd w:id="20"/>
     </w:p>
     <w:p>
       <w:pPr>
-        <w:spacing w:after="45" w:line="240" w:lineRule="auto"/>
-        <w:rPr>
-          <w:rFonts w:eastAsia="Gulim" w:cs="Gulim"/>
-          <w:color w:val="000000" w:themeColor="text1"/>
-          <w:lang w:eastAsia="ko-KR"/>
-        </w:rPr>
-      </w:pPr>
-      <w:r>
-        <w:rPr>
-          <w:rFonts w:eastAsia="Gulim" w:cs="Gulim"/>
-          <w:color w:val="000000" w:themeColor="text1"/>
-          <w:lang w:eastAsia="ko-KR"/>
-        </w:rPr>
-        <w:t xml:space="preserve">We will </w:t>
-      </w:r>
-      <w:r>
-        <w:rPr>
-          <w:rFonts w:eastAsia="Gulim" w:cs="Gulim"/>
-          <w:color w:val="000000" w:themeColor="text1"/>
-          <w:lang w:eastAsia="ko-KR"/>
-        </w:rPr>
-        <w:t>calculate the directly standardized COVID-19 mortality rate</w:t>
-      </w:r>
-      <w:r>
-        <w:rPr>
-          <w:rFonts w:eastAsia="Gulim" w:cs="Gulim"/>
-          <w:color w:val="000000" w:themeColor="text1"/>
-          <w:lang w:eastAsia="ko-KR"/>
-        </w:rPr>
-        <w:t xml:space="preserve">s </w:t>
-      </w:r>
-      <w:r>
-        <w:rPr>
-          <w:rFonts w:eastAsia="Gulim" w:cs="Gulim"/>
-          <w:color w:val="000000" w:themeColor="text1"/>
-          <w:lang w:eastAsia="ko-KR"/>
-        </w:rPr>
-        <w:t>of the hospitals</w:t>
-      </w:r>
+        <w:pStyle w:val="Heading3"/>
+        <w:rPr>
+          <w:color w:val="548DD4" w:themeColor="text2" w:themeTint="99"/>
+        </w:rPr>
+      </w:pPr>
+      <w:bookmarkStart w:id="21" w:name="_Toc98328034"/>
+      <w:r>
+        <w:rPr>
+          <w:color w:val="548DD4" w:themeColor="text2" w:themeTint="99"/>
+        </w:rPr>
+        <w:t>Mortality</w:t>
+      </w:r>
+      <w:bookmarkEnd w:id="21"/>
     </w:p>
     <w:p>
       <w:pPr>
         <w:spacing w:after="45" w:line="240" w:lineRule="auto"/>
         <w:rPr>
           <w:rFonts w:eastAsia="Gulim" w:cs="Gulim"/>
-          <w:color w:val="548DD4" w:themeColor="text2" w:themeTint="99"/>
-          <w:lang w:eastAsia="ko-KR"/>
-        </w:rPr>
-      </w:pPr>
+          <w:color w:val="000000" w:themeColor="text1"/>
+          <w:lang w:eastAsia="ko-KR"/>
+        </w:rPr>
+      </w:pPr>
+      <w:r>
+        <w:rPr>
+          <w:rFonts w:eastAsia="Gulim" w:cs="Gulim"/>
+          <w:color w:val="000000" w:themeColor="text1"/>
+          <w:lang w:eastAsia="ko-KR"/>
+        </w:rPr>
+        <w:t xml:space="preserve">We will </w:t>
+      </w:r>
+      <w:r>
+        <w:rPr>
+          <w:rFonts w:eastAsia="Gulim" w:cs="Gulim"/>
+          <w:color w:val="000000" w:themeColor="text1"/>
+          <w:lang w:eastAsia="ko-KR"/>
+        </w:rPr>
+        <w:t>calculate the directly standardized COVID-19 mortality rate</w:t>
+      </w:r>
+      <w:r>
+        <w:rPr>
+          <w:rFonts w:eastAsia="Gulim" w:cs="Gulim"/>
+          <w:color w:val="000000" w:themeColor="text1"/>
+          <w:lang w:eastAsia="ko-KR"/>
+        </w:rPr>
+        <w:t xml:space="preserve">s </w:t>
+      </w:r>
+      <w:r>
+        <w:rPr>
+          <w:rFonts w:eastAsia="Gulim" w:cs="Gulim"/>
+          <w:color w:val="000000" w:themeColor="text1"/>
+          <w:lang w:eastAsia="ko-KR"/>
+        </w:rPr>
+        <w:t>of the hospitals</w:t>
+      </w:r>
     </w:p>
     <w:p>
       <w:pPr>
+        <w:spacing w:after="45" w:line="240" w:lineRule="auto"/>
+        <w:rPr>
+          <w:rFonts w:eastAsia="Gulim" w:cs="Gulim"/>
+          <w:color w:val="548DD4" w:themeColor="text2" w:themeTint="99"/>
+          <w:lang w:eastAsia="ko-KR"/>
+        </w:rPr>
+      </w:pPr>
+    </w:p>
+    <w:p>
+      <w:pPr>
         <w:pStyle w:val="Heading2"/>
       </w:pPr>
-      <w:bookmarkStart w:id="15" w:name="_Toc98328035"/>
+      <w:bookmarkStart w:id="22" w:name="_Toc98328035"/>
       <w:r>
         <w:t>Covariates</w:t>
       </w:r>
-      <w:bookmarkEnd w:id="15"/>
+      <w:bookmarkEnd w:id="22"/>
     </w:p>
     <w:tbl>
       <w:tblPr>
@@ -7738,6 +7888,7 @@
           </w:tcPr>
           <w:p>
             <w:r>
+              <w:lastRenderedPageBreak/>
               <w:t>history of obesity</w:t>
             </w:r>
           </w:p>
@@ -7831,8 +7982,13 @@
           </w:tcPr>
           <w:p>
             <w:r>
-              <w:lastRenderedPageBreak/>
-              <w:t>Number of visits in 2019</w:t>
+              <w:t>Number of visits</w:t>
+            </w:r>
+            <w:r>
+              <w:t xml:space="preserve"> recorded in visit table</w:t>
+            </w:r>
+            <w:r>
+              <w:t xml:space="preserve"> in 2019</w:t>
             </w:r>
           </w:p>
         </w:tc>
@@ -7850,31 +8006,6 @@
           </w:p>
         </w:tc>
       </w:tr>
-      <w:tr>
-        <w:tc>
-          <w:tcPr>
-            <w:tcW w:w="2965" w:type="dxa"/>
-          </w:tcPr>
-          <w:p>
-            <w:r>
-              <w:t>Number of visits per visit type in 2019</w:t>
-            </w:r>
-          </w:p>
-        </w:tc>
-        <w:tc>
-          <w:tcPr>
-            <w:tcW w:w="6385" w:type="dxa"/>
-          </w:tcPr>
-          <w:p>
-            <w:pPr>
-              <w:rPr>
-                <w:rFonts w:ascii="Calibri" w:hAnsi="Calibri" w:cs="Calibri"/>
-                <w:lang w:eastAsia="ko-KR"/>
-              </w:rPr>
-            </w:pPr>
-          </w:p>
-        </w:tc>
-      </w:tr>
     </w:tbl>
     <w:p>
       <w:pPr>
@@ -7899,190 +8030,270 @@
       <w:pPr>
         <w:pStyle w:val="Heading1"/>
       </w:pPr>
-      <w:bookmarkStart w:id="16" w:name="_Toc98328036"/>
+      <w:bookmarkStart w:id="23" w:name="_Toc98328036"/>
       <w:r>
         <w:t>Data Analysis Plan</w:t>
       </w:r>
-      <w:bookmarkEnd w:id="16"/>
+      <w:bookmarkEnd w:id="23"/>
     </w:p>
     <w:p>
       <w:pPr>
         <w:pStyle w:val="Heading2"/>
-      </w:pPr>
-      <w:bookmarkStart w:id="17" w:name="_Toc98328037"/>
-      <w:r>
-        <w:t>C</w:t>
-      </w:r>
-      <w:r>
-        <w:t xml:space="preserve">reation </w:t>
-      </w:r>
-      <w:r>
-        <w:t xml:space="preserve">of </w:t>
-      </w:r>
-      <w:r>
-        <w:t>Aggregated Data</w:t>
-      </w:r>
-      <w:bookmarkEnd w:id="17"/>
+        <w:rPr>
+          <w:highlight w:val="yellow"/>
+        </w:rPr>
+      </w:pPr>
+      <w:bookmarkStart w:id="24" w:name="_Toc98328037"/>
+      <w:r>
+        <w:rPr>
+          <w:highlight w:val="yellow"/>
+        </w:rPr>
+        <w:t xml:space="preserve">Feasibility </w:t>
+      </w:r>
     </w:p>
     <w:p>
-      <w:pPr>
-        <w:jc w:val="both"/>
-        <w:rPr>
-          <w:color w:val="000000" w:themeColor="text1"/>
-          <w:lang w:eastAsia="ko-KR"/>
-        </w:rPr>
-      </w:pPr>
-      <w:r>
-        <w:rPr>
-          <w:lang w:eastAsia="ko-KR"/>
-        </w:rPr>
-        <w:t>We will create a study package that extracts the patient-level data locally and then calculates the aggregate data components.</w:t>
-      </w:r>
-      <w:r>
-        <w:rPr>
-          <w:lang w:eastAsia="ko-KR"/>
-        </w:rPr>
-        <w:t xml:space="preserve"> </w:t>
-      </w:r>
-      <w:r>
-        <w:rPr>
-          <w:color w:val="000000" w:themeColor="text1"/>
-          <w:lang w:eastAsia="ko-KR"/>
-        </w:rPr>
-        <w:t xml:space="preserve">These will be saved as </w:t>
-      </w:r>
-      <w:r>
-        <w:rPr>
-          <w:color w:val="000000" w:themeColor="text1"/>
-          <w:lang w:eastAsia="ko-KR"/>
-        </w:rPr>
-        <w:t>json</w:t>
-      </w:r>
-      <w:r>
-        <w:rPr>
-          <w:color w:val="000000" w:themeColor="text1"/>
-          <w:lang w:eastAsia="ko-KR"/>
-        </w:rPr>
-        <w:t xml:space="preserve"> files for the collaborator to inspect and automatically extracted </w:t>
-      </w:r>
-      <w:r>
-        <w:rPr>
-          <w:color w:val="000000" w:themeColor="text1"/>
-          <w:lang w:eastAsia="ko-KR"/>
-        </w:rPr>
-        <w:t xml:space="preserve">using </w:t>
-      </w:r>
-      <w:r>
-        <w:rPr>
-          <w:color w:val="000000" w:themeColor="text1"/>
-          <w:lang w:eastAsia="ko-KR"/>
-        </w:rPr>
-        <w:t xml:space="preserve">the </w:t>
-      </w:r>
-      <w:r>
-        <w:rPr>
-          <w:color w:val="000000" w:themeColor="text1"/>
-          <w:lang w:eastAsia="ko-KR"/>
-        </w:rPr>
-        <w:t xml:space="preserve">PDA-OTA (Privacy-preserving Distributed Algorithm Over </w:t>
-      </w:r>
-      <w:proofErr w:type="gramStart"/>
-      <w:r>
-        <w:rPr>
-          <w:color w:val="000000" w:themeColor="text1"/>
-          <w:lang w:eastAsia="ko-KR"/>
-        </w:rPr>
-        <w:t>The</w:t>
-      </w:r>
-      <w:proofErr w:type="gramEnd"/>
-      <w:r>
-        <w:rPr>
-          <w:color w:val="000000" w:themeColor="text1"/>
-          <w:lang w:eastAsia="ko-KR"/>
-        </w:rPr>
-        <w:t xml:space="preserve"> Air) platform</w:t>
-      </w:r>
-      <w:r>
-        <w:rPr>
-          <w:color w:val="000000" w:themeColor="text1"/>
-          <w:lang w:eastAsia="ko-KR"/>
-        </w:rPr>
-        <w:t xml:space="preserve"> for sharing</w:t>
-      </w:r>
-      <w:r>
-        <w:rPr>
-          <w:color w:val="000000" w:themeColor="text1"/>
-          <w:lang w:eastAsia="ko-KR"/>
-        </w:rPr>
-        <w:t xml:space="preserve">. </w:t>
-      </w:r>
-      <w:r>
-        <w:rPr>
-          <w:color w:val="000000" w:themeColor="text1"/>
-          <w:lang w:eastAsia="ko-KR"/>
-        </w:rPr>
-        <w:t xml:space="preserve">We will then provide instructions for </w:t>
-      </w:r>
-      <w:r>
-        <w:rPr>
-          <w:color w:val="000000" w:themeColor="text1"/>
-          <w:lang w:eastAsia="ko-KR"/>
-        </w:rPr>
-        <w:t xml:space="preserve">sharing </w:t>
-      </w:r>
-      <w:r>
-        <w:rPr>
-          <w:color w:val="000000" w:themeColor="text1"/>
-          <w:lang w:eastAsia="ko-KR"/>
-        </w:rPr>
-        <w:t xml:space="preserve">the </w:t>
-      </w:r>
-      <w:proofErr w:type="gramStart"/>
-      <w:r>
-        <w:rPr>
-          <w:color w:val="000000" w:themeColor="text1"/>
-          <w:lang w:eastAsia="ko-KR"/>
-        </w:rPr>
-        <w:t>final results</w:t>
-      </w:r>
-      <w:proofErr w:type="gramEnd"/>
-      <w:r>
-        <w:rPr>
-          <w:color w:val="000000" w:themeColor="text1"/>
-          <w:lang w:eastAsia="ko-KR"/>
-        </w:rPr>
-        <w:t xml:space="preserve"> </w:t>
-      </w:r>
-      <w:r>
-        <w:rPr>
-          <w:color w:val="000000" w:themeColor="text1"/>
-          <w:lang w:eastAsia="ko-KR"/>
-        </w:rPr>
-        <w:t>on the</w:t>
-      </w:r>
-      <w:r>
-        <w:rPr>
-          <w:color w:val="000000" w:themeColor="text1"/>
-          <w:lang w:eastAsia="ko-KR"/>
-        </w:rPr>
-        <w:t xml:space="preserve"> PDA-OTA</w:t>
-      </w:r>
-      <w:r>
-        <w:rPr>
-          <w:color w:val="000000" w:themeColor="text1"/>
-          <w:lang w:eastAsia="ko-KR"/>
-        </w:rPr>
-        <w:t xml:space="preserve"> platform. </w:t>
+      <w:r>
+        <w:rPr>
+          <w:highlight w:val="yellow"/>
+        </w:rPr>
+        <w:t xml:space="preserve">In this study we aim to perform the analysis during </w:t>
+      </w:r>
+      <w:proofErr w:type="spellStart"/>
+      <w:r>
+        <w:rPr>
+          <w:highlight w:val="yellow"/>
+        </w:rPr>
+        <w:t>i</w:t>
+      </w:r>
+      <w:proofErr w:type="spellEnd"/>
+      <w:r>
+        <w:rPr>
+          <w:highlight w:val="yellow"/>
+        </w:rPr>
+        <w:t>) the Alpha wave and ii) the Delta wave.  However, these waves occurred at different time periods for each country.  There will be a preliminary feasibility step where each site creates the COVID-19 hospitalization cohort and generates a plot with the date on the x-axis and number of patients in the cohort on the y-axis.  This plot will then be inspected</w:t>
+      </w:r>
+      <w:r>
+        <w:rPr>
+          <w:highlight w:val="yellow"/>
+        </w:rPr>
+        <w:t xml:space="preserve"> by the data holder</w:t>
+      </w:r>
+      <w:r>
+        <w:rPr>
+          <w:highlight w:val="yellow"/>
+        </w:rPr>
+        <w:t xml:space="preserve"> to identify the start and end of the Alpha and Delta waves in the specific dataset.  These dates will then be input for the main analysis.  By default, the</w:t>
+      </w:r>
+      <w:r>
+        <w:rPr>
+          <w:highlight w:val="yellow"/>
+        </w:rPr>
+        <w:t>se</w:t>
+      </w:r>
+      <w:r>
+        <w:rPr>
+          <w:highlight w:val="yellow"/>
+        </w:rPr>
+        <w:t xml:space="preserve"> dates will correspond to the USA Alpha and Delta wave dates</w:t>
+      </w:r>
+      <w:r>
+        <w:rPr>
+          <w:highlight w:val="yellow"/>
+        </w:rPr>
+        <w:t>.</w:t>
+      </w:r>
+      <w:r>
+        <w:t xml:space="preserve">  </w:t>
       </w:r>
     </w:p>
     <w:p>
+      <w:r>
+        <w:rPr>
+          <w:highlight w:val="yellow"/>
+        </w:rPr>
+        <w:t>The feasibility step will be executed during network site enrollment.</w:t>
+      </w:r>
+      <w:r>
+        <w:t xml:space="preserve"> </w:t>
+      </w:r>
+    </w:p>
+    <w:p>
       <w:pPr>
         <w:pStyle w:val="Heading2"/>
-        <w:rPr>
-          <w:color w:val="000000" w:themeColor="text1"/>
-        </w:rPr>
-      </w:pPr>
-      <w:bookmarkStart w:id="18" w:name="_Toc98328038"/>
+      </w:pPr>
+      <w:r>
+        <w:t>C</w:t>
+      </w:r>
+      <w:r>
+        <w:t xml:space="preserve">reation </w:t>
+      </w:r>
+      <w:r>
+        <w:t xml:space="preserve">of </w:t>
+      </w:r>
+      <w:r>
+        <w:t>Aggregated Data</w:t>
+      </w:r>
+      <w:bookmarkEnd w:id="24"/>
+    </w:p>
+    <w:p>
+      <w:pPr>
+        <w:jc w:val="both"/>
+        <w:rPr>
+          <w:color w:val="000000" w:themeColor="text1"/>
+          <w:lang w:eastAsia="ko-KR"/>
+        </w:rPr>
+      </w:pPr>
+      <w:r>
+        <w:rPr>
+          <w:lang w:eastAsia="ko-KR"/>
+        </w:rPr>
+        <w:t>We will create a study package that extracts the patient-level data locally and then calculates the aggregate data components.</w:t>
+      </w:r>
+      <w:r>
+        <w:rPr>
+          <w:lang w:eastAsia="ko-KR"/>
+        </w:rPr>
+        <w:t xml:space="preserve"> </w:t>
+      </w:r>
+      <w:r>
+        <w:rPr>
+          <w:color w:val="000000" w:themeColor="text1"/>
+          <w:lang w:eastAsia="ko-KR"/>
+        </w:rPr>
+        <w:t xml:space="preserve">These will be saved as </w:t>
+      </w:r>
+      <w:r>
+        <w:rPr>
+          <w:color w:val="000000" w:themeColor="text1"/>
+          <w:lang w:eastAsia="ko-KR"/>
+        </w:rPr>
+        <w:t>json</w:t>
+      </w:r>
+      <w:r>
+        <w:rPr>
+          <w:color w:val="000000" w:themeColor="text1"/>
+          <w:lang w:eastAsia="ko-KR"/>
+        </w:rPr>
+        <w:t xml:space="preserve"> files for the collaborator to inspect and automatically extracted </w:t>
+      </w:r>
+      <w:r>
+        <w:rPr>
+          <w:color w:val="000000" w:themeColor="text1"/>
+          <w:lang w:eastAsia="ko-KR"/>
+        </w:rPr>
+        <w:t xml:space="preserve">using </w:t>
+      </w:r>
+      <w:r>
+        <w:rPr>
+          <w:color w:val="000000" w:themeColor="text1"/>
+          <w:lang w:eastAsia="ko-KR"/>
+        </w:rPr>
+        <w:t xml:space="preserve">the </w:t>
+      </w:r>
+      <w:r>
+        <w:rPr>
+          <w:color w:val="000000" w:themeColor="text1"/>
+          <w:lang w:eastAsia="ko-KR"/>
+        </w:rPr>
+        <w:t xml:space="preserve">PDA-OTA (Privacy-preserving Distributed Algorithm Over </w:t>
+      </w:r>
+      <w:proofErr w:type="gramStart"/>
+      <w:r>
+        <w:rPr>
+          <w:color w:val="000000" w:themeColor="text1"/>
+          <w:lang w:eastAsia="ko-KR"/>
+        </w:rPr>
+        <w:t>The</w:t>
+      </w:r>
+      <w:proofErr w:type="gramEnd"/>
+      <w:r>
+        <w:rPr>
+          <w:color w:val="000000" w:themeColor="text1"/>
+          <w:lang w:eastAsia="ko-KR"/>
+        </w:rPr>
+        <w:t xml:space="preserve"> Air) platform</w:t>
+      </w:r>
+      <w:r>
+        <w:rPr>
+          <w:color w:val="000000" w:themeColor="text1"/>
+          <w:lang w:eastAsia="ko-KR"/>
+        </w:rPr>
+        <w:t xml:space="preserve"> for sharing</w:t>
+      </w:r>
+      <w:r>
+        <w:rPr>
+          <w:color w:val="000000" w:themeColor="text1"/>
+          <w:lang w:eastAsia="ko-KR"/>
+        </w:rPr>
+        <w:t xml:space="preserve">. </w:t>
+      </w:r>
+      <w:r>
+        <w:rPr>
+          <w:color w:val="000000" w:themeColor="text1"/>
+          <w:lang w:eastAsia="ko-KR"/>
+        </w:rPr>
+        <w:t xml:space="preserve">We will then provide instructions for </w:t>
+      </w:r>
+      <w:r>
+        <w:rPr>
+          <w:color w:val="000000" w:themeColor="text1"/>
+          <w:lang w:eastAsia="ko-KR"/>
+        </w:rPr>
+        <w:t xml:space="preserve">sharing </w:t>
+      </w:r>
+      <w:r>
+        <w:rPr>
+          <w:color w:val="000000" w:themeColor="text1"/>
+          <w:lang w:eastAsia="ko-KR"/>
+        </w:rPr>
+        <w:t xml:space="preserve">the </w:t>
+      </w:r>
+      <w:proofErr w:type="gramStart"/>
+      <w:r>
+        <w:rPr>
+          <w:color w:val="000000" w:themeColor="text1"/>
+          <w:lang w:eastAsia="ko-KR"/>
+        </w:rPr>
+        <w:t>final results</w:t>
+      </w:r>
+      <w:proofErr w:type="gramEnd"/>
+      <w:r>
+        <w:rPr>
+          <w:color w:val="000000" w:themeColor="text1"/>
+          <w:lang w:eastAsia="ko-KR"/>
+        </w:rPr>
+        <w:t xml:space="preserve"> </w:t>
+      </w:r>
+      <w:r>
+        <w:rPr>
+          <w:color w:val="000000" w:themeColor="text1"/>
+          <w:lang w:eastAsia="ko-KR"/>
+        </w:rPr>
+        <w:t>on the</w:t>
+      </w:r>
+      <w:r>
+        <w:rPr>
+          <w:color w:val="000000" w:themeColor="text1"/>
+          <w:lang w:eastAsia="ko-KR"/>
+        </w:rPr>
+        <w:t xml:space="preserve"> PDA-OTA</w:t>
+      </w:r>
+      <w:r>
+        <w:rPr>
+          <w:color w:val="000000" w:themeColor="text1"/>
+          <w:lang w:eastAsia="ko-KR"/>
+        </w:rPr>
+        <w:t xml:space="preserve"> platform. </w:t>
+      </w:r>
+    </w:p>
+    <w:p>
+      <w:pPr>
+        <w:pStyle w:val="Heading2"/>
+        <w:rPr>
+          <w:color w:val="000000" w:themeColor="text1"/>
+        </w:rPr>
+      </w:pPr>
+      <w:bookmarkStart w:id="25" w:name="_Toc98328038"/>
       <w:proofErr w:type="spellStart"/>
       <w:r>
         <w:rPr>
@@ -8090,7 +8301,7 @@
         </w:rPr>
         <w:t>dGEM</w:t>
       </w:r>
-      <w:bookmarkEnd w:id="18"/>
+      <w:bookmarkEnd w:id="25"/>
       <w:proofErr w:type="spellEnd"/>
     </w:p>
     <w:p>
@@ -8100,7 +8311,7 @@
           <w:color w:val="000000" w:themeColor="text1"/>
         </w:rPr>
       </w:pPr>
-      <w:bookmarkStart w:id="19" w:name="_Toc98328039"/>
+      <w:bookmarkStart w:id="26" w:name="_Toc98328039"/>
       <w:r>
         <w:rPr>
           <w:color w:val="000000" w:themeColor="text1"/>
@@ -8113,7 +8324,7 @@
         </w:rPr>
         <w:t>s</w:t>
       </w:r>
-      <w:bookmarkEnd w:id="19"/>
+      <w:bookmarkEnd w:id="26"/>
     </w:p>
     <w:p>
       <w:pPr>
@@ -8514,11 +8725,12 @@
       <w:pPr>
         <w:pStyle w:val="Heading2"/>
       </w:pPr>
-      <w:bookmarkStart w:id="20" w:name="_Toc98328040"/>
-      <w:r>
+      <w:bookmarkStart w:id="27" w:name="_Toc98328040"/>
+      <w:r>
+        <w:lastRenderedPageBreak/>
         <w:t>Output</w:t>
       </w:r>
-      <w:bookmarkEnd w:id="20"/>
+      <w:bookmarkEnd w:id="27"/>
     </w:p>
     <w:p>
       <w:pPr>
@@ -8612,11 +8824,11 @@
       <w:pPr>
         <w:pStyle w:val="Heading2"/>
       </w:pPr>
-      <w:bookmarkStart w:id="21" w:name="_Toc98328041"/>
+      <w:bookmarkStart w:id="28" w:name="_Toc98328041"/>
       <w:r>
         <w:t>Data Sources</w:t>
       </w:r>
-      <w:bookmarkEnd w:id="21"/>
+      <w:bookmarkEnd w:id="28"/>
     </w:p>
     <w:p>
       <w:pPr>
@@ -8642,11 +8854,11 @@
       <w:pPr>
         <w:pStyle w:val="Heading2"/>
       </w:pPr>
-      <w:bookmarkStart w:id="22" w:name="_Toc98328042"/>
+      <w:bookmarkStart w:id="29" w:name="_Toc98328042"/>
       <w:r>
         <w:t>Quality control</w:t>
       </w:r>
-      <w:bookmarkEnd w:id="22"/>
+      <w:bookmarkEnd w:id="29"/>
     </w:p>
     <w:p>
       <w:r>
@@ -8668,7 +8880,6 @@
         </w:numPr>
       </w:pPr>
       <w:r>
-        <w:lastRenderedPageBreak/>
         <w:t>Performing tests to ensure each predictor is extracted correctly</w:t>
       </w:r>
     </w:p>
@@ -8738,7 +8949,7 @@
       <w:pPr>
         <w:pStyle w:val="Heading2"/>
       </w:pPr>
-      <w:bookmarkStart w:id="23" w:name="_Toc98328043"/>
+      <w:bookmarkStart w:id="30" w:name="_Toc98328043"/>
       <w:r>
         <w:t xml:space="preserve">Strengths and </w:t>
       </w:r>
@@ -8748,7 +8959,7 @@
       <w:r>
         <w:t>ethods</w:t>
       </w:r>
-      <w:bookmarkEnd w:id="23"/>
+      <w:bookmarkEnd w:id="30"/>
     </w:p>
     <w:p>
       <w:pPr>
@@ -8971,6 +9182,7 @@
         <w:jc w:val="both"/>
       </w:pPr>
       <w:r>
+        <w:lastRenderedPageBreak/>
         <w:t xml:space="preserve">As this is a </w:t>
       </w:r>
       <w:proofErr w:type="gramStart"/>
@@ -8986,11 +9198,11 @@
       <w:pPr>
         <w:pStyle w:val="Heading1"/>
       </w:pPr>
-      <w:bookmarkStart w:id="24" w:name="_Toc98328044"/>
+      <w:bookmarkStart w:id="31" w:name="_Toc98328044"/>
       <w:r>
         <w:t>Protection of Human Subjects</w:t>
       </w:r>
-      <w:bookmarkEnd w:id="24"/>
+      <w:bookmarkEnd w:id="31"/>
     </w:p>
     <w:p>
       <w:pPr>
@@ -9012,11 +9224,11 @@
       <w:pPr>
         <w:pStyle w:val="Heading1"/>
       </w:pPr>
-      <w:bookmarkStart w:id="25" w:name="_Toc98328045"/>
+      <w:bookmarkStart w:id="32" w:name="_Toc98328045"/>
       <w:r>
         <w:t>Plans for Disseminating and Communicating Study Results</w:t>
       </w:r>
-      <w:bookmarkEnd w:id="25"/>
+      <w:bookmarkEnd w:id="32"/>
     </w:p>
     <w:p>
       <w:pPr>
@@ -9033,11 +9245,11 @@
       <w:pPr>
         <w:pStyle w:val="Heading1"/>
       </w:pPr>
-      <w:bookmarkStart w:id="26" w:name="_Toc98328046"/>
+      <w:bookmarkStart w:id="33" w:name="_Toc98328046"/>
       <w:r>
         <w:t>References</w:t>
       </w:r>
-      <w:bookmarkEnd w:id="26"/>
+      <w:bookmarkEnd w:id="33"/>
     </w:p>
     <w:p/>
     <w:p>
@@ -9054,7 +9266,6 @@
         </w:rPr>
       </w:pPr>
       <w:r>
-        <w:lastRenderedPageBreak/>
         <w:fldChar w:fldCharType="begin" w:fldLock="1"/>
       </w:r>
       <w:r>
@@ -9139,7 +9350,7 @@
       <w:r>
         <w:br w:type="column"/>
       </w:r>
-      <w:bookmarkStart w:id="27" w:name="_Toc98328047"/>
+      <w:bookmarkStart w:id="34" w:name="_Toc98328047"/>
       <w:r>
         <w:rPr>
           <w:rFonts w:ascii="Calibri" w:hAnsi="Calibri" w:cs="Calibri"/>
@@ -9159,7 +9370,7 @@
         </w:rPr>
         <w:t xml:space="preserve"> Definitions</w:t>
       </w:r>
-      <w:bookmarkEnd w:id="27"/>
+      <w:bookmarkEnd w:id="34"/>
       <w:r>
         <w:t xml:space="preserve"> </w:t>
       </w:r>
@@ -9449,7 +9660,7 @@
             </wp:anchor>
           </w:drawing>
         </mc:Choice>
-        <mc:Fallback xmlns:a="http://schemas.openxmlformats.org/drawingml/2006/main" xmlns:pic="http://schemas.openxmlformats.org/drawingml/2006/picture" xmlns:a14="http://schemas.microsoft.com/office/drawing/2010/main">
+        <mc:Fallback xmlns:a14="http://schemas.microsoft.com/office/drawing/2010/main" xmlns:pic="http://schemas.openxmlformats.org/drawingml/2006/picture" xmlns:a="http://schemas.openxmlformats.org/drawingml/2006/main">
           <w:pict>
             <v:rect id="Rectangle 9" style="position:absolute;left:0;text-align:left;margin-left:1.75pt;margin-top:27.95pt;width:462.55pt;height:6pt;z-index:251659264;visibility:visible;mso-wrap-style:square;mso-width-percent:0;mso-wrap-distance-left:9pt;mso-wrap-distance-top:0;mso-wrap-distance-right:9pt;mso-wrap-distance-bottom:0;mso-position-horizontal:absolute;mso-position-horizontal-relative:text;mso-position-vertical:absolute;mso-position-vertical-relative:text;mso-width-percent:0;mso-width-relative:margin;v-text-anchor:middle" o:spid="_x0000_s1026" fillcolor="#20425a" stroked="f" strokeweight="2pt" w14:anchorId="73C5061E" o:gfxdata="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">
               <v:fill type="gradient" color2="#fccb10" colors="0 #20425a;28836f #20425a;36045f #eb6622" angle="90" focus="100%">
@@ -17427,6 +17638,14 @@
   </w:num>
   <w:numIdMacAtCleanup w:val="53"/>
 </w:numbering>
+</file>
+
+<file path=word/people.xml><?xml version="1.0" encoding="utf-8"?>
+<w15:people xmlns:wpc="http://schemas.microsoft.com/office/word/2010/wordprocessingCanvas" xmlns:cx="http://schemas.microsoft.com/office/drawing/2014/chartex" xmlns:cx1="http://schemas.microsoft.com/office/drawing/2015/9/8/chartex" xmlns:cx2="http://schemas.microsoft.com/office/drawing/2015/10/21/chartex" xmlns:cx3="http://schemas.microsoft.com/office/drawing/2016/5/9/chartex" xmlns:cx4="http://schemas.microsoft.com/office/drawing/2016/5/10/chartex" xmlns:cx5="http://schemas.microsoft.com/office/drawing/2016/5/11/chartex" xmlns:cx6="http://schemas.microsoft.com/office/drawing/2016/5/12/chartex" xmlns:cx7="http://schemas.microsoft.com/office/drawing/2016/5/13/chartex" xmlns:cx8="http://schemas.microsoft.com/office/drawing/2016/5/14/chartex" xmlns:mc="http://schemas.openxmlformats.org/markup-compatibility/2006" xmlns:aink="http://schemas.microsoft.com/office/drawing/2016/ink" xmlns:am3d="http://schemas.microsoft.com/office/drawing/2017/model3d" xmlns:o="urn:schemas-microsoft-com:office:office" xmlns:r="http://schemas.openxmlformats.org/officeDocument/2006/relationships" xmlns:m="http://schemas.openxmlformats.org/officeDocument/2006/math" xmlns:v="urn:schemas-microsoft-com:vml" xmlns:wp14="http://schemas.microsoft.com/office/word/2010/wordprocessingDrawing" xmlns:wp="http://schemas.openxmlformats.org/drawingml/2006/wordprocessingDrawing" xmlns:w10="urn:schemas-microsoft-com:office:word" xmlns:w="http://schemas.openxmlformats.org/wordprocessingml/2006/main" xmlns:w14="http://schemas.microsoft.com/office/word/2010/wordml" xmlns:w15="http://schemas.microsoft.com/office/word/2012/wordml" xmlns:w16cex="http://schemas.microsoft.com/office/word/2018/wordml/cex" xmlns:w16cid="http://schemas.microsoft.com/office/word/2016/wordml/cid" xmlns:w16="http://schemas.microsoft.com/office/word/2018/wordml" xmlns:w16sdtdh="http://schemas.microsoft.com/office/word/2020/wordml/sdtdatahash" xmlns:w16se="http://schemas.microsoft.com/office/word/2015/wordml/symex" xmlns:wpg="http://schemas.microsoft.com/office/word/2010/wordprocessingGroup" xmlns:wpi="http://schemas.microsoft.com/office/word/2010/wordprocessingInk" xmlns:wne="http://schemas.microsoft.com/office/word/2006/wordml" xmlns:wps="http://schemas.microsoft.com/office/word/2010/wordprocessingShape" mc:Ignorable="w14 w15 w16se w16cid w16 w16cex w16sdtdh wp14">
+  <w15:person w15:author="Reps, Jenna [JRDGB]">
+    <w15:presenceInfo w15:providerId="AD" w15:userId="S::jreps@its.jnj.com::959b2b9a-6d22-461e-a261-6693b47e14e7"/>
+  </w15:person>
+</w15:people>
 </file>
 
 <file path=word/styles.xml><?xml version="1.0" encoding="utf-8"?>
@@ -19012,6 +19231,10 @@
 </file>
 
 <file path=customXml/item1.xml><?xml version="1.0" encoding="utf-8"?>
+<b:Sources xmlns:b="http://schemas.openxmlformats.org/officeDocument/2006/bibliography" xmlns="http://schemas.openxmlformats.org/officeDocument/2006/bibliography" SelectedStyle="\APA.XSL" StyleName="APA"/>
+</file>
+
+<file path=customXml/item2.xml><?xml version="1.0" encoding="utf-8"?>
 <?mso-contentType ?>
 <FormTemplates xmlns="http://schemas.microsoft.com/sharepoint/v3/contenttype/forms">
   <Display>DocumentLibraryForm</Display>
@@ -19020,17 +19243,7 @@
 </FormTemplates>
 </file>
 
-<file path=customXml/item2.xml><?xml version="1.0" encoding="utf-8"?>
-<b:Sources xmlns:b="http://schemas.openxmlformats.org/officeDocument/2006/bibliography" xmlns="http://schemas.openxmlformats.org/officeDocument/2006/bibliography" SelectedStyle="\APA.XSL" StyleName="APA"/>
-</file>
-
 <file path=customXml/item3.xml><?xml version="1.0" encoding="utf-8"?>
-<p:properties xmlns:p="http://schemas.microsoft.com/office/2006/metadata/properties" xmlns:xsi="http://www.w3.org/2001/XMLSchema-instance" xmlns:pc="http://schemas.microsoft.com/office/infopath/2007/PartnerControls">
-  <documentManagement/>
-</p:properties>
-</file>
-
-<file path=customXml/item4.xml><?xml version="1.0" encoding="utf-8"?>
 <ct:contentTypeSchema xmlns:ct="http://schemas.microsoft.com/office/2006/metadata/contentType" xmlns:ma="http://schemas.microsoft.com/office/2006/metadata/properties/metaAttributes" ct:_="" ma:_="" ma:contentTypeName="Document" ma:contentTypeID="0x010100C383C0C396B93B44A17A7941B4F3C65B" ma:contentTypeVersion="12" ma:contentTypeDescription="Create a new document." ma:contentTypeScope="" ma:versionID="07a5c77b34c8d1d41a5f2b5c2438ceb4">
   <xsd:schema xmlns:xsd="http://www.w3.org/2001/XMLSchema" xmlns:xs="http://www.w3.org/2001/XMLSchema" xmlns:p="http://schemas.microsoft.com/office/2006/metadata/properties" xmlns:ns2="e0d390c8-6f00-4fbf-a501-bad805f3d10c" xmlns:ns3="eba7dcbf-9f83-43b2-bb06-04e08faa016f" targetNamespace="http://schemas.microsoft.com/office/2006/metadata/properties" ma:root="true" ma:fieldsID="86caefe0ed9fd768e9284ccd0d68e2a3" ns2:_="" ns3:_="">
     <xsd:import namespace="e0d390c8-6f00-4fbf-a501-bad805f3d10c"/>
@@ -19247,7 +19460,21 @@
 </ct:contentTypeSchema>
 </file>
 
+<file path=customXml/item4.xml><?xml version="1.0" encoding="utf-8"?>
+<p:properties xmlns:p="http://schemas.microsoft.com/office/2006/metadata/properties" xmlns:xsi="http://www.w3.org/2001/XMLSchema-instance" xmlns:pc="http://schemas.microsoft.com/office/infopath/2007/PartnerControls">
+  <documentManagement/>
+</p:properties>
+</file>
+
 <file path=customXml/itemProps1.xml><?xml version="1.0" encoding="utf-8"?>
+<ds:datastoreItem xmlns:ds="http://schemas.openxmlformats.org/officeDocument/2006/customXml" ds:itemID="{82C6F81F-4167-014E-A155-C0767E1D3C31}">
+  <ds:schemaRefs>
+    <ds:schemaRef ds:uri="http://schemas.openxmlformats.org/officeDocument/2006/bibliography"/>
+  </ds:schemaRefs>
+</ds:datastoreItem>
+</file>
+
+<file path=customXml/itemProps2.xml><?xml version="1.0" encoding="utf-8"?>
 <ds:datastoreItem xmlns:ds="http://schemas.openxmlformats.org/officeDocument/2006/customXml" ds:itemID="{9DA6D715-FE95-4787-8199-866356FE98A5}">
   <ds:schemaRefs>
     <ds:schemaRef ds:uri="http://schemas.microsoft.com/sharepoint/v3/contenttype/forms"/>
@@ -19255,24 +19482,7 @@
 </ds:datastoreItem>
 </file>
 
-<file path=customXml/itemProps2.xml><?xml version="1.0" encoding="utf-8"?>
-<ds:datastoreItem xmlns:ds="http://schemas.openxmlformats.org/officeDocument/2006/customXml" ds:itemID="{82C6F81F-4167-014E-A155-C0767E1D3C31}">
-  <ds:schemaRefs>
-    <ds:schemaRef ds:uri="http://schemas.openxmlformats.org/officeDocument/2006/bibliography"/>
-  </ds:schemaRefs>
-</ds:datastoreItem>
-</file>
-
 <file path=customXml/itemProps3.xml><?xml version="1.0" encoding="utf-8"?>
-<ds:datastoreItem xmlns:ds="http://schemas.openxmlformats.org/officeDocument/2006/customXml" ds:itemID="{F11A0005-B2F1-45AD-9D13-E8E56060A438}">
-  <ds:schemaRefs>
-    <ds:schemaRef ds:uri="http://schemas.microsoft.com/office/2006/metadata/properties"/>
-    <ds:schemaRef ds:uri="http://schemas.microsoft.com/office/infopath/2007/PartnerControls"/>
-  </ds:schemaRefs>
-</ds:datastoreItem>
-</file>
-
-<file path=customXml/itemProps4.xml><?xml version="1.0" encoding="utf-8"?>
 <ds:datastoreItem xmlns:ds="http://schemas.openxmlformats.org/officeDocument/2006/customXml" ds:itemID="{59479048-892D-44FA-932E-CBEC7D3F1DFC}">
   <ds:schemaRefs>
     <ds:schemaRef ds:uri="http://schemas.microsoft.com/office/2006/metadata/contentType"/>
@@ -19289,4 +19499,13 @@
     <ds:schemaRef ds:uri="http://schemas.microsoft.com/internal/obd"/>
   </ds:schemaRefs>
 </ds:datastoreItem>
+</file>
+
+<file path=customXml/itemProps4.xml><?xml version="1.0" encoding="utf-8"?>
+<ds:datastoreItem xmlns:ds="http://schemas.openxmlformats.org/officeDocument/2006/customXml" ds:itemID="{F11A0005-B2F1-45AD-9D13-E8E56060A438}">
+  <ds:schemaRefs>
+    <ds:schemaRef ds:uri="http://schemas.microsoft.com/office/2006/metadata/properties"/>
+    <ds:schemaRef ds:uri="http://schemas.microsoft.com/office/infopath/2007/PartnerControls"/>
+  </ds:schemaRefs>
+</ds:datastoreItem>
 </file>